--- a/MAHC.docx
+++ b/MAHC.docx
@@ -251,7 +251,21 @@
           <w:sz w:val="28"/>
           <w:szCs w:val="28"/>
         </w:rPr>
-        <w:t xml:space="preserve"> or subsidized insurance.  Also, if the taxpayer had an offer of employer insurance that covered just the individual, and that cost was &lt; 9.56% of AGI (for 2018), then the taxpayer is not eligible.</w:t>
+        <w:t xml:space="preserve"> or subsidized insurance.  Also, if the taxpayer had an offer of employer insurance that covered just the ind</w:t>
+      </w:r>
+      <w:r>
+        <w:rPr>
+          <w:sz w:val="28"/>
+          <w:szCs w:val="28"/>
+        </w:rPr>
+        <w:t>ividual, and that cost was &lt; 9.86% of AGI (for 2019</w:t>
+      </w:r>
+      <w:r>
+        <w:rPr>
+          <w:sz w:val="28"/>
+          <w:szCs w:val="28"/>
+        </w:rPr>
+        <w:t>), then the taxpayer is not eligible.</w:t>
       </w:r>
     </w:p>
     <w:p>
@@ -281,71 +295,100 @@
           <w:sz w:val="28"/>
           <w:szCs w:val="28"/>
         </w:rPr>
-        <w:t xml:space="preserve">The third test is if the taxpayer could purchase private insurance from Mass Health Connector that was affordable. Enter in the county of residence, age as of December 31 of previous year, and type of insurance plan required.  Note that the insurance plan required is different from family size. The 3 choices are Individual (for Single and MFS with no dependents), Married Couple (MFJ with no dependents or MFS with spouse living in same household and no dependents) or Family (MFJ/MFS with dependents and </w:t>
-      </w:r>
-      <w:proofErr w:type="spellStart"/>
-      <w:r>
-        <w:rPr>
-          <w:sz w:val="28"/>
-          <w:szCs w:val="28"/>
-        </w:rPr>
-        <w:t>HoH</w:t>
-      </w:r>
-      <w:proofErr w:type="spellEnd"/>
-      <w:r>
-        <w:rPr>
-          <w:sz w:val="28"/>
-          <w:szCs w:val="28"/>
-        </w:rPr>
-        <w:t>).</w:t>
-      </w:r>
-    </w:p>
-    <w:p>
-      <w:pPr>
-        <w:rPr>
-          <w:sz w:val="28"/>
-          <w:szCs w:val="28"/>
-        </w:rPr>
-      </w:pPr>
-      <w:r>
-        <w:rPr>
-          <w:sz w:val="28"/>
-          <w:szCs w:val="28"/>
-        </w:rPr>
-        <w:t>If all 3 tests are not affordable, then no penalty will be assessed. The 3 tests align with the 3 questions asked in TSO Health Care Menu/Affordability Questions.</w:t>
-      </w:r>
-    </w:p>
-    <w:p>
-      <w:pPr>
-        <w:rPr>
-          <w:sz w:val="28"/>
-          <w:szCs w:val="28"/>
-        </w:rPr>
-      </w:pPr>
-      <w:r>
-        <w:rPr>
-          <w:sz w:val="28"/>
-          <w:szCs w:val="28"/>
-        </w:rPr>
-        <w:t xml:space="preserve">Note that for MFJ, results of tests 1 and 3 are always the same for taxpayer and spouse.  It is possible for test 2 to have a different answer for taxpayer and spouse. (E.g. one spouse is not a legal resident or one spouse is offered individual insurance and not the other).  In this case, </w:t>
-      </w:r>
-      <w:r>
-        <w:rPr>
-          <w:sz w:val="28"/>
-          <w:szCs w:val="28"/>
-        </w:rPr>
-        <w:t>run through the calculator once for the taxpayer and once for spouse. Most data will be the same.</w:t>
-      </w:r>
-    </w:p>
-    <w:p>
-      <w:pPr>
-        <w:rPr>
-          <w:sz w:val="28"/>
-          <w:szCs w:val="28"/>
-        </w:rPr>
-      </w:pPr>
+        <w:t>The third test is if the taxpayer could purchase private insurance from Mass Health Connector that was affordable. Enter in the</w:t>
+      </w:r>
+      <w:r>
+        <w:rPr>
+          <w:sz w:val="28"/>
+          <w:szCs w:val="28"/>
+        </w:rPr>
+        <w:t xml:space="preserve"> county of residence, age as January 1</w:t>
+      </w:r>
+      <w:r>
+        <w:rPr>
+          <w:sz w:val="28"/>
+          <w:szCs w:val="28"/>
+          <w:vertAlign w:val="superscript"/>
+        </w:rPr>
+        <w:t>st</w:t>
+      </w:r>
+      <w:r>
+        <w:rPr>
+          <w:sz w:val="28"/>
+          <w:szCs w:val="28"/>
+        </w:rPr>
+        <w:t xml:space="preserve"> </w:t>
+      </w:r>
       <w:bookmarkStart w:id="0" w:name="_GoBack"/>
       <w:bookmarkEnd w:id="0"/>
+      <w:r>
+        <w:rPr>
+          <w:sz w:val="28"/>
+          <w:szCs w:val="28"/>
+        </w:rPr>
+        <w:t xml:space="preserve">and type of insurance plan required.  Note that the insurance plan required is different from family size. The 3 choices are Individual (for Single and MFS with no dependents), Married Couple (MFJ with no dependents or MFS with spouse living in same household and no dependents) or Family (MFJ/MFS with dependents and </w:t>
+      </w:r>
+      <w:proofErr w:type="spellStart"/>
+      <w:r>
+        <w:rPr>
+          <w:sz w:val="28"/>
+          <w:szCs w:val="28"/>
+        </w:rPr>
+        <w:t>HoH</w:t>
+      </w:r>
+      <w:proofErr w:type="spellEnd"/>
+      <w:r>
+        <w:rPr>
+          <w:sz w:val="28"/>
+          <w:szCs w:val="28"/>
+        </w:rPr>
+        <w:t>).</w:t>
+      </w:r>
+    </w:p>
+    <w:p>
+      <w:pPr>
+        <w:rPr>
+          <w:sz w:val="28"/>
+          <w:szCs w:val="28"/>
+        </w:rPr>
+      </w:pPr>
+      <w:r>
+        <w:rPr>
+          <w:sz w:val="28"/>
+          <w:szCs w:val="28"/>
+        </w:rPr>
+        <w:t>If all 3 tests are not affordable, then no penalty will be assessed. The 3 tests align with the 3 questions asked in TSO Health Care Menu/Affordability Questions.</w:t>
+      </w:r>
+    </w:p>
+    <w:p>
+      <w:pPr>
+        <w:rPr>
+          <w:sz w:val="28"/>
+          <w:szCs w:val="28"/>
+        </w:rPr>
+      </w:pPr>
+      <w:r>
+        <w:rPr>
+          <w:sz w:val="28"/>
+          <w:szCs w:val="28"/>
+        </w:rPr>
+        <w:t xml:space="preserve">Note that for MFJ, results of tests 1 and 3 are always the same for taxpayer and spouse.  It is possible for test 2 to have a different answer for taxpayer and spouse. (E.g. one spouse is not a legal resident or one spouse is offered individual insurance and not the other).  In this case, </w:t>
+      </w:r>
+      <w:r>
+        <w:rPr>
+          <w:sz w:val="28"/>
+          <w:szCs w:val="28"/>
+        </w:rPr>
+        <w:t>run through the calculator once for the taxpayer and once for spouse. Most data will be the same.</w:t>
+      </w:r>
+    </w:p>
+    <w:p>
+      <w:pPr>
+        <w:rPr>
+          <w:sz w:val="28"/>
+          <w:szCs w:val="28"/>
+        </w:rPr>
+      </w:pPr>
     </w:p>
     <w:sectPr>
       <w:pgSz w:w="12240" w:h="15840"/>
